--- a/Standarts/Kind2 37 Разработка геоинформационных систем.docx
+++ b/Standarts/Kind2 37 Разработка геоинформационных систем.docx
@@ -1,6 +1,6 @@
 
 <file path=word/document.xml><?xml version="1.0" encoding="utf-8"?>
-<w:document xmlns:wpc="http://schemas.microsoft.com/office/word/2010/wordprocessingCanvas" xmlns:mc="http://schemas.openxmlformats.org/markup-compatibility/2006" xmlns:o="urn:schemas-microsoft-com:office:office" xmlns:r="http://schemas.openxmlformats.org/officeDocument/2006/relationships" xmlns:m="http://schemas.openxmlformats.org/officeDocument/2006/math" xmlns:v="urn:schemas-microsoft-com:vml" xmlns:wp14="http://schemas.microsoft.com/office/word/2010/wordprocessingDrawing" xmlns:wp="http://schemas.openxmlformats.org/drawingml/2006/wordprocessingDrawing" xmlns:w10="urn:schemas-microsoft-com:office:word" xmlns:w="http://schemas.openxmlformats.org/wordprocessingml/2006/main" xmlns:w14="http://schemas.microsoft.com/office/word/2010/wordml" xmlns:w15="http://schemas.microsoft.com/office/word/2012/wordml" xmlns:wpg="http://schemas.microsoft.com/office/word/2010/wordprocessingGroup" xmlns:wpi="http://schemas.microsoft.com/office/word/2010/wordprocessingInk" xmlns:wne="http://schemas.microsoft.com/office/word/2006/wordml" xmlns:wps="http://schemas.microsoft.com/office/word/2010/wordprocessingShape" mc:Ignorable="w14 w15 wp14">
+<w:document xmlns:wpc="http://schemas.microsoft.com/office/word/2010/wordprocessingCanvas" xmlns:cx="http://schemas.microsoft.com/office/drawing/2014/chartex" xmlns:cx1="http://schemas.microsoft.com/office/drawing/2015/9/8/chartex" xmlns:cx2="http://schemas.microsoft.com/office/drawing/2015/10/21/chartex" xmlns:cx3="http://schemas.microsoft.com/office/drawing/2016/5/9/chartex" xmlns:cx4="http://schemas.microsoft.com/office/drawing/2016/5/10/chartex" xmlns:cx5="http://schemas.microsoft.com/office/drawing/2016/5/11/chartex" xmlns:cx6="http://schemas.microsoft.com/office/drawing/2016/5/12/chartex" xmlns:cx7="http://schemas.microsoft.com/office/drawing/2016/5/13/chartex" xmlns:cx8="http://schemas.microsoft.com/office/drawing/2016/5/14/chartex" xmlns:mc="http://schemas.openxmlformats.org/markup-compatibility/2006" xmlns:aink="http://schemas.microsoft.com/office/drawing/2016/ink" xmlns:am3d="http://schemas.microsoft.com/office/drawing/2017/model3d" xmlns:o="urn:schemas-microsoft-com:office:office" xmlns:r="http://schemas.openxmlformats.org/officeDocument/2006/relationships" xmlns:m="http://schemas.openxmlformats.org/officeDocument/2006/math" xmlns:v="urn:schemas-microsoft-com:vml" xmlns:wp14="http://schemas.microsoft.com/office/word/2010/wordprocessingDrawing" xmlns:wp="http://schemas.openxmlformats.org/drawingml/2006/wordprocessingDrawing" xmlns:w10="urn:schemas-microsoft-com:office:word" xmlns:w="http://schemas.openxmlformats.org/wordprocessingml/2006/main" xmlns:w14="http://schemas.microsoft.com/office/word/2010/wordml" xmlns:w15="http://schemas.microsoft.com/office/word/2012/wordml" xmlns:w16cex="http://schemas.microsoft.com/office/word/2018/wordml/cex" xmlns:w16cid="http://schemas.microsoft.com/office/word/2016/wordml/cid" xmlns:w16="http://schemas.microsoft.com/office/word/2018/wordml" xmlns:w16se="http://schemas.microsoft.com/office/word/2015/wordml/symex" xmlns:wpg="http://schemas.microsoft.com/office/word/2010/wordprocessingGroup" xmlns:wpi="http://schemas.microsoft.com/office/word/2010/wordprocessingInk" xmlns:wne="http://schemas.microsoft.com/office/word/2006/wordml" xmlns:wps="http://schemas.microsoft.com/office/word/2010/wordprocessingShape" mc:Ignorable="w14 w15 w16se w16cid w16 w16cex wp14">
   <w:body>
     <w:tbl>
       <w:tblPr>
@@ -129,8 +129,6 @@
               </w:rPr>
               <w:t>24.12.2019г. № 259</w:t>
             </w:r>
-            <w:bookmarkStart w:id="0" w:name="_GoBack"/>
-            <w:bookmarkEnd w:id="0"/>
           </w:p>
           <w:p>
             <w:pPr>
@@ -2336,39 +2334,6 @@
                 <w:lang w:val="ru-RU"/>
               </w:rPr>
             </w:pPr>
-          </w:p>
-          <w:p>
-            <w:pPr>
-              <w:ind w:right="-108"/>
-              <w:rPr>
-                <w:b/>
-                <w:sz w:val="24"/>
-                <w:szCs w:val="24"/>
-                <w:lang w:val="ru-RU"/>
-              </w:rPr>
-            </w:pPr>
-          </w:p>
-          <w:p>
-            <w:pPr>
-              <w:ind w:right="-108"/>
-              <w:rPr>
-                <w:b/>
-                <w:sz w:val="24"/>
-                <w:szCs w:val="24"/>
-                <w:lang w:val="ru-RU"/>
-              </w:rPr>
-            </w:pPr>
-          </w:p>
-          <w:p>
-            <w:pPr>
-              <w:ind w:right="-108"/>
-              <w:rPr>
-                <w:b/>
-                <w:sz w:val="24"/>
-                <w:szCs w:val="24"/>
-                <w:lang w:val="ru-RU"/>
-              </w:rPr>
-            </w:pPr>
             <w:r>
               <w:rPr>
                 <w:b/>
@@ -3233,245 +3198,13 @@
                 <w:lang w:val="ru-RU"/>
               </w:rPr>
             </w:pPr>
-          </w:p>
-          <w:p>
-            <w:pPr>
-              <w:ind w:right="-108"/>
-              <w:rPr>
-                <w:b/>
-                <w:sz w:val="24"/>
-                <w:szCs w:val="24"/>
-                <w:lang w:val="ru-RU"/>
-              </w:rPr>
-            </w:pPr>
-          </w:p>
-          <w:p>
-            <w:pPr>
-              <w:ind w:right="-108"/>
-              <w:rPr>
-                <w:b/>
-                <w:sz w:val="24"/>
-                <w:szCs w:val="24"/>
-                <w:lang w:val="ru-RU"/>
-              </w:rPr>
-            </w:pPr>
-          </w:p>
-          <w:p>
-            <w:pPr>
-              <w:ind w:right="-108"/>
-              <w:rPr>
-                <w:b/>
-                <w:sz w:val="24"/>
-                <w:szCs w:val="24"/>
-                <w:lang w:val="ru-RU"/>
-              </w:rPr>
-            </w:pPr>
-          </w:p>
-          <w:p>
-            <w:pPr>
-              <w:ind w:right="-108"/>
-              <w:rPr>
-                <w:b/>
-                <w:sz w:val="24"/>
-                <w:szCs w:val="24"/>
-                <w:lang w:val="ru-RU"/>
-              </w:rPr>
-            </w:pPr>
-          </w:p>
-          <w:p>
-            <w:pPr>
-              <w:ind w:right="-108"/>
-              <w:rPr>
-                <w:b/>
-                <w:sz w:val="24"/>
-                <w:szCs w:val="24"/>
-                <w:lang w:val="ru-RU"/>
-              </w:rPr>
-            </w:pPr>
-          </w:p>
-          <w:p>
-            <w:pPr>
-              <w:ind w:right="-108"/>
-              <w:rPr>
-                <w:b/>
-                <w:sz w:val="24"/>
-                <w:szCs w:val="24"/>
-                <w:lang w:val="ru-RU"/>
-              </w:rPr>
-            </w:pPr>
-          </w:p>
-          <w:p>
-            <w:pPr>
-              <w:ind w:right="-108"/>
-              <w:rPr>
-                <w:b/>
-                <w:sz w:val="24"/>
-                <w:szCs w:val="24"/>
-                <w:lang w:val="ru-RU"/>
-              </w:rPr>
-            </w:pPr>
-          </w:p>
-          <w:p>
-            <w:pPr>
-              <w:ind w:right="-108"/>
-              <w:rPr>
-                <w:b/>
-                <w:sz w:val="24"/>
-                <w:szCs w:val="24"/>
-                <w:lang w:val="ru-RU"/>
-              </w:rPr>
-            </w:pPr>
-          </w:p>
-          <w:p>
-            <w:pPr>
-              <w:ind w:right="-108"/>
-              <w:rPr>
-                <w:b/>
-                <w:sz w:val="24"/>
-                <w:szCs w:val="24"/>
-                <w:lang w:val="ru-RU"/>
-              </w:rPr>
-            </w:pPr>
-          </w:p>
-          <w:p>
-            <w:pPr>
-              <w:ind w:right="-108"/>
-              <w:rPr>
-                <w:b/>
-                <w:sz w:val="24"/>
-                <w:szCs w:val="24"/>
-                <w:lang w:val="ru-RU"/>
-              </w:rPr>
-            </w:pPr>
-          </w:p>
-          <w:p>
-            <w:pPr>
-              <w:ind w:right="-108"/>
-              <w:rPr>
-                <w:b/>
-                <w:sz w:val="24"/>
-                <w:szCs w:val="24"/>
-                <w:lang w:val="ru-RU"/>
-              </w:rPr>
-            </w:pPr>
-          </w:p>
-          <w:p>
-            <w:pPr>
-              <w:ind w:right="-108"/>
-              <w:rPr>
-                <w:b/>
-                <w:sz w:val="24"/>
-                <w:szCs w:val="24"/>
-                <w:lang w:val="ru-RU"/>
-              </w:rPr>
-            </w:pPr>
-          </w:p>
-          <w:p>
-            <w:pPr>
-              <w:ind w:right="-108"/>
-              <w:rPr>
-                <w:b/>
-                <w:sz w:val="24"/>
-                <w:szCs w:val="24"/>
-                <w:lang w:val="ru-RU"/>
-              </w:rPr>
-            </w:pPr>
-          </w:p>
-          <w:p>
-            <w:pPr>
-              <w:ind w:right="-108"/>
-              <w:rPr>
-                <w:b/>
-                <w:sz w:val="24"/>
-                <w:szCs w:val="24"/>
-                <w:lang w:val="ru-RU"/>
-              </w:rPr>
-            </w:pPr>
-          </w:p>
-          <w:p>
-            <w:pPr>
-              <w:ind w:right="-108"/>
-              <w:rPr>
-                <w:b/>
-                <w:sz w:val="24"/>
-                <w:szCs w:val="24"/>
-                <w:lang w:val="ru-RU"/>
-              </w:rPr>
-            </w:pPr>
-          </w:p>
-          <w:p>
-            <w:pPr>
-              <w:ind w:right="-108"/>
-              <w:rPr>
-                <w:b/>
-                <w:sz w:val="24"/>
-                <w:szCs w:val="24"/>
-                <w:lang w:val="ru-RU"/>
-              </w:rPr>
-            </w:pPr>
-          </w:p>
-          <w:p>
-            <w:pPr>
-              <w:ind w:right="-108"/>
-              <w:rPr>
-                <w:b/>
-                <w:sz w:val="24"/>
-                <w:szCs w:val="24"/>
-                <w:lang w:val="ru-RU"/>
-              </w:rPr>
-            </w:pPr>
-          </w:p>
-          <w:p>
-            <w:pPr>
-              <w:ind w:right="-108"/>
-              <w:rPr>
-                <w:b/>
-                <w:sz w:val="24"/>
-                <w:szCs w:val="24"/>
-                <w:lang w:val="ru-RU"/>
-              </w:rPr>
-            </w:pPr>
-          </w:p>
-          <w:p>
-            <w:pPr>
-              <w:ind w:right="-108"/>
-              <w:rPr>
-                <w:b/>
-                <w:sz w:val="24"/>
-                <w:szCs w:val="24"/>
-                <w:lang w:val="ru-RU"/>
-              </w:rPr>
-            </w:pPr>
-          </w:p>
-          <w:p>
-            <w:pPr>
-              <w:ind w:right="-108"/>
-              <w:rPr>
-                <w:b/>
-                <w:sz w:val="24"/>
-                <w:szCs w:val="24"/>
-                <w:lang w:val="ru-RU"/>
-              </w:rPr>
-            </w:pPr>
-          </w:p>
-          <w:p>
-            <w:pPr>
-              <w:ind w:right="-108"/>
-              <w:rPr>
-                <w:b/>
-                <w:sz w:val="24"/>
-                <w:szCs w:val="24"/>
-                <w:lang w:val="ru-RU"/>
-              </w:rPr>
-            </w:pPr>
-            <w:r>
-              <w:rPr>
-                <w:b/>
-                <w:sz w:val="24"/>
-                <w:szCs w:val="24"/>
-                <w:lang w:val="ru-RU"/>
-              </w:rPr>
-              <w:lastRenderedPageBreak/>
+            <w:r>
+              <w:rPr>
+                <w:b/>
+                <w:sz w:val="24"/>
+                <w:szCs w:val="24"/>
+                <w:lang w:val="ru-RU"/>
+              </w:rPr>
               <w:t>Трудовая функция 2:</w:t>
             </w:r>
           </w:p>
@@ -5840,39 +5573,6 @@
                 <w:lang w:val="ru-RU"/>
               </w:rPr>
             </w:pPr>
-          </w:p>
-          <w:p>
-            <w:pPr>
-              <w:ind w:right="-108"/>
-              <w:rPr>
-                <w:b/>
-                <w:sz w:val="24"/>
-                <w:szCs w:val="24"/>
-                <w:lang w:val="ru-RU"/>
-              </w:rPr>
-            </w:pPr>
-          </w:p>
-          <w:p>
-            <w:pPr>
-              <w:ind w:right="-108"/>
-              <w:rPr>
-                <w:b/>
-                <w:sz w:val="24"/>
-                <w:szCs w:val="24"/>
-                <w:lang w:val="ru-RU"/>
-              </w:rPr>
-            </w:pPr>
-          </w:p>
-          <w:p>
-            <w:pPr>
-              <w:ind w:right="-108"/>
-              <w:rPr>
-                <w:b/>
-                <w:sz w:val="24"/>
-                <w:szCs w:val="24"/>
-                <w:lang w:val="ru-RU"/>
-              </w:rPr>
-            </w:pPr>
             <w:r>
               <w:rPr>
                 <w:b/>
@@ -6721,237 +6421,6 @@
             <w:vMerge w:val="restart"/>
             <w:vAlign w:val="center"/>
           </w:tcPr>
-          <w:p>
-            <w:pPr>
-              <w:ind w:right="-108"/>
-              <w:rPr>
-                <w:b/>
-                <w:sz w:val="24"/>
-                <w:szCs w:val="24"/>
-                <w:lang w:val="ru-RU"/>
-              </w:rPr>
-            </w:pPr>
-          </w:p>
-          <w:p>
-            <w:pPr>
-              <w:ind w:right="-108"/>
-              <w:rPr>
-                <w:b/>
-                <w:sz w:val="24"/>
-                <w:szCs w:val="24"/>
-                <w:lang w:val="ru-RU"/>
-              </w:rPr>
-            </w:pPr>
-          </w:p>
-          <w:p>
-            <w:pPr>
-              <w:ind w:right="-108"/>
-              <w:rPr>
-                <w:b/>
-                <w:sz w:val="24"/>
-                <w:szCs w:val="24"/>
-                <w:lang w:val="ru-RU"/>
-              </w:rPr>
-            </w:pPr>
-          </w:p>
-          <w:p>
-            <w:pPr>
-              <w:ind w:right="-108"/>
-              <w:rPr>
-                <w:b/>
-                <w:sz w:val="24"/>
-                <w:szCs w:val="24"/>
-                <w:lang w:val="ru-RU"/>
-              </w:rPr>
-            </w:pPr>
-          </w:p>
-          <w:p>
-            <w:pPr>
-              <w:ind w:right="-108"/>
-              <w:rPr>
-                <w:b/>
-                <w:sz w:val="24"/>
-                <w:szCs w:val="24"/>
-                <w:lang w:val="ru-RU"/>
-              </w:rPr>
-            </w:pPr>
-          </w:p>
-          <w:p>
-            <w:pPr>
-              <w:ind w:right="-108"/>
-              <w:rPr>
-                <w:b/>
-                <w:sz w:val="24"/>
-                <w:szCs w:val="24"/>
-                <w:lang w:val="ru-RU"/>
-              </w:rPr>
-            </w:pPr>
-          </w:p>
-          <w:p>
-            <w:pPr>
-              <w:ind w:right="-108"/>
-              <w:rPr>
-                <w:b/>
-                <w:sz w:val="24"/>
-                <w:szCs w:val="24"/>
-                <w:lang w:val="ru-RU"/>
-              </w:rPr>
-            </w:pPr>
-          </w:p>
-          <w:p>
-            <w:pPr>
-              <w:ind w:right="-108"/>
-              <w:rPr>
-                <w:b/>
-                <w:sz w:val="24"/>
-                <w:szCs w:val="24"/>
-                <w:lang w:val="ru-RU"/>
-              </w:rPr>
-            </w:pPr>
-          </w:p>
-          <w:p>
-            <w:pPr>
-              <w:ind w:right="-108"/>
-              <w:rPr>
-                <w:b/>
-                <w:sz w:val="24"/>
-                <w:szCs w:val="24"/>
-                <w:lang w:val="ru-RU"/>
-              </w:rPr>
-            </w:pPr>
-          </w:p>
-          <w:p>
-            <w:pPr>
-              <w:ind w:right="-108"/>
-              <w:rPr>
-                <w:b/>
-                <w:sz w:val="24"/>
-                <w:szCs w:val="24"/>
-                <w:lang w:val="ru-RU"/>
-              </w:rPr>
-            </w:pPr>
-          </w:p>
-          <w:p>
-            <w:pPr>
-              <w:ind w:right="-108"/>
-              <w:rPr>
-                <w:b/>
-                <w:sz w:val="24"/>
-                <w:szCs w:val="24"/>
-                <w:lang w:val="ru-RU"/>
-              </w:rPr>
-            </w:pPr>
-          </w:p>
-          <w:p>
-            <w:pPr>
-              <w:ind w:right="-108"/>
-              <w:rPr>
-                <w:b/>
-                <w:sz w:val="24"/>
-                <w:szCs w:val="24"/>
-                <w:lang w:val="ru-RU"/>
-              </w:rPr>
-            </w:pPr>
-          </w:p>
-          <w:p>
-            <w:pPr>
-              <w:ind w:right="-108"/>
-              <w:rPr>
-                <w:b/>
-                <w:sz w:val="24"/>
-                <w:szCs w:val="24"/>
-                <w:lang w:val="ru-RU"/>
-              </w:rPr>
-            </w:pPr>
-          </w:p>
-          <w:p>
-            <w:pPr>
-              <w:ind w:right="-108"/>
-              <w:rPr>
-                <w:b/>
-                <w:sz w:val="24"/>
-                <w:szCs w:val="24"/>
-                <w:lang w:val="ru-RU"/>
-              </w:rPr>
-            </w:pPr>
-          </w:p>
-          <w:p>
-            <w:pPr>
-              <w:ind w:right="-108"/>
-              <w:rPr>
-                <w:b/>
-                <w:sz w:val="24"/>
-                <w:szCs w:val="24"/>
-                <w:lang w:val="ru-RU"/>
-              </w:rPr>
-            </w:pPr>
-          </w:p>
-          <w:p>
-            <w:pPr>
-              <w:ind w:right="-108"/>
-              <w:rPr>
-                <w:b/>
-                <w:sz w:val="24"/>
-                <w:szCs w:val="24"/>
-                <w:lang w:val="ru-RU"/>
-              </w:rPr>
-            </w:pPr>
-          </w:p>
-          <w:p>
-            <w:pPr>
-              <w:ind w:right="-108"/>
-              <w:rPr>
-                <w:b/>
-                <w:sz w:val="24"/>
-                <w:szCs w:val="24"/>
-                <w:lang w:val="ru-RU"/>
-              </w:rPr>
-            </w:pPr>
-          </w:p>
-          <w:p>
-            <w:pPr>
-              <w:ind w:right="-108"/>
-              <w:rPr>
-                <w:b/>
-                <w:sz w:val="24"/>
-                <w:szCs w:val="24"/>
-                <w:lang w:val="ru-RU"/>
-              </w:rPr>
-            </w:pPr>
-          </w:p>
-          <w:p>
-            <w:pPr>
-              <w:ind w:right="-108"/>
-              <w:rPr>
-                <w:b/>
-                <w:sz w:val="24"/>
-                <w:szCs w:val="24"/>
-                <w:lang w:val="ru-RU"/>
-              </w:rPr>
-            </w:pPr>
-          </w:p>
-          <w:p>
-            <w:pPr>
-              <w:ind w:right="-108"/>
-              <w:rPr>
-                <w:b/>
-                <w:sz w:val="24"/>
-                <w:szCs w:val="24"/>
-                <w:lang w:val="ru-RU"/>
-              </w:rPr>
-            </w:pPr>
-          </w:p>
-          <w:p>
-            <w:pPr>
-              <w:ind w:right="-108"/>
-              <w:rPr>
-                <w:b/>
-                <w:sz w:val="24"/>
-                <w:szCs w:val="24"/>
-                <w:lang w:val="ru-RU"/>
-              </w:rPr>
-            </w:pPr>
-          </w:p>
           <w:p>
             <w:pPr>
               <w:ind w:right="-108"/>
@@ -9208,39 +8677,6 @@
                 <w:lang w:val="ru-RU"/>
               </w:rPr>
             </w:pPr>
-          </w:p>
-          <w:p>
-            <w:pPr>
-              <w:ind w:right="-108"/>
-              <w:rPr>
-                <w:b/>
-                <w:sz w:val="24"/>
-                <w:szCs w:val="24"/>
-                <w:lang w:val="ru-RU"/>
-              </w:rPr>
-            </w:pPr>
-          </w:p>
-          <w:p>
-            <w:pPr>
-              <w:ind w:right="-108"/>
-              <w:rPr>
-                <w:b/>
-                <w:sz w:val="24"/>
-                <w:szCs w:val="24"/>
-                <w:lang w:val="ru-RU"/>
-              </w:rPr>
-            </w:pPr>
-          </w:p>
-          <w:p>
-            <w:pPr>
-              <w:ind w:right="-108"/>
-              <w:rPr>
-                <w:b/>
-                <w:sz w:val="24"/>
-                <w:szCs w:val="24"/>
-                <w:lang w:val="ru-RU"/>
-              </w:rPr>
-            </w:pPr>
             <w:r>
               <w:rPr>
                 <w:b/>
@@ -10093,237 +9529,6 @@
             <w:vMerge w:val="restart"/>
             <w:vAlign w:val="center"/>
           </w:tcPr>
-          <w:p>
-            <w:pPr>
-              <w:ind w:right="-108"/>
-              <w:rPr>
-                <w:b/>
-                <w:sz w:val="24"/>
-                <w:szCs w:val="24"/>
-                <w:lang w:val="ru-RU"/>
-              </w:rPr>
-            </w:pPr>
-          </w:p>
-          <w:p>
-            <w:pPr>
-              <w:ind w:right="-108"/>
-              <w:rPr>
-                <w:b/>
-                <w:sz w:val="24"/>
-                <w:szCs w:val="24"/>
-                <w:lang w:val="ru-RU"/>
-              </w:rPr>
-            </w:pPr>
-          </w:p>
-          <w:p>
-            <w:pPr>
-              <w:ind w:right="-108"/>
-              <w:rPr>
-                <w:b/>
-                <w:sz w:val="24"/>
-                <w:szCs w:val="24"/>
-                <w:lang w:val="ru-RU"/>
-              </w:rPr>
-            </w:pPr>
-          </w:p>
-          <w:p>
-            <w:pPr>
-              <w:ind w:right="-108"/>
-              <w:rPr>
-                <w:b/>
-                <w:sz w:val="24"/>
-                <w:szCs w:val="24"/>
-                <w:lang w:val="ru-RU"/>
-              </w:rPr>
-            </w:pPr>
-          </w:p>
-          <w:p>
-            <w:pPr>
-              <w:ind w:right="-108"/>
-              <w:rPr>
-                <w:b/>
-                <w:sz w:val="24"/>
-                <w:szCs w:val="24"/>
-                <w:lang w:val="ru-RU"/>
-              </w:rPr>
-            </w:pPr>
-          </w:p>
-          <w:p>
-            <w:pPr>
-              <w:ind w:right="-108"/>
-              <w:rPr>
-                <w:b/>
-                <w:sz w:val="24"/>
-                <w:szCs w:val="24"/>
-                <w:lang w:val="ru-RU"/>
-              </w:rPr>
-            </w:pPr>
-          </w:p>
-          <w:p>
-            <w:pPr>
-              <w:ind w:right="-108"/>
-              <w:rPr>
-                <w:b/>
-                <w:sz w:val="24"/>
-                <w:szCs w:val="24"/>
-                <w:lang w:val="ru-RU"/>
-              </w:rPr>
-            </w:pPr>
-          </w:p>
-          <w:p>
-            <w:pPr>
-              <w:ind w:right="-108"/>
-              <w:rPr>
-                <w:b/>
-                <w:sz w:val="24"/>
-                <w:szCs w:val="24"/>
-                <w:lang w:val="ru-RU"/>
-              </w:rPr>
-            </w:pPr>
-          </w:p>
-          <w:p>
-            <w:pPr>
-              <w:ind w:right="-108"/>
-              <w:rPr>
-                <w:b/>
-                <w:sz w:val="24"/>
-                <w:szCs w:val="24"/>
-                <w:lang w:val="ru-RU"/>
-              </w:rPr>
-            </w:pPr>
-          </w:p>
-          <w:p>
-            <w:pPr>
-              <w:ind w:right="-108"/>
-              <w:rPr>
-                <w:b/>
-                <w:sz w:val="24"/>
-                <w:szCs w:val="24"/>
-                <w:lang w:val="ru-RU"/>
-              </w:rPr>
-            </w:pPr>
-          </w:p>
-          <w:p>
-            <w:pPr>
-              <w:ind w:right="-108"/>
-              <w:rPr>
-                <w:b/>
-                <w:sz w:val="24"/>
-                <w:szCs w:val="24"/>
-                <w:lang w:val="ru-RU"/>
-              </w:rPr>
-            </w:pPr>
-          </w:p>
-          <w:p>
-            <w:pPr>
-              <w:ind w:right="-108"/>
-              <w:rPr>
-                <w:b/>
-                <w:sz w:val="24"/>
-                <w:szCs w:val="24"/>
-                <w:lang w:val="ru-RU"/>
-              </w:rPr>
-            </w:pPr>
-          </w:p>
-          <w:p>
-            <w:pPr>
-              <w:ind w:right="-108"/>
-              <w:rPr>
-                <w:b/>
-                <w:sz w:val="24"/>
-                <w:szCs w:val="24"/>
-                <w:lang w:val="ru-RU"/>
-              </w:rPr>
-            </w:pPr>
-          </w:p>
-          <w:p>
-            <w:pPr>
-              <w:ind w:right="-108"/>
-              <w:rPr>
-                <w:b/>
-                <w:sz w:val="24"/>
-                <w:szCs w:val="24"/>
-                <w:lang w:val="ru-RU"/>
-              </w:rPr>
-            </w:pPr>
-          </w:p>
-          <w:p>
-            <w:pPr>
-              <w:ind w:right="-108"/>
-              <w:rPr>
-                <w:b/>
-                <w:sz w:val="24"/>
-                <w:szCs w:val="24"/>
-                <w:lang w:val="ru-RU"/>
-              </w:rPr>
-            </w:pPr>
-          </w:p>
-          <w:p>
-            <w:pPr>
-              <w:ind w:right="-108"/>
-              <w:rPr>
-                <w:b/>
-                <w:sz w:val="24"/>
-                <w:szCs w:val="24"/>
-                <w:lang w:val="ru-RU"/>
-              </w:rPr>
-            </w:pPr>
-          </w:p>
-          <w:p>
-            <w:pPr>
-              <w:ind w:right="-108"/>
-              <w:rPr>
-                <w:b/>
-                <w:sz w:val="24"/>
-                <w:szCs w:val="24"/>
-                <w:lang w:val="ru-RU"/>
-              </w:rPr>
-            </w:pPr>
-          </w:p>
-          <w:p>
-            <w:pPr>
-              <w:ind w:right="-108"/>
-              <w:rPr>
-                <w:b/>
-                <w:sz w:val="24"/>
-                <w:szCs w:val="24"/>
-                <w:lang w:val="ru-RU"/>
-              </w:rPr>
-            </w:pPr>
-          </w:p>
-          <w:p>
-            <w:pPr>
-              <w:ind w:right="-108"/>
-              <w:rPr>
-                <w:b/>
-                <w:sz w:val="24"/>
-                <w:szCs w:val="24"/>
-                <w:lang w:val="ru-RU"/>
-              </w:rPr>
-            </w:pPr>
-          </w:p>
-          <w:p>
-            <w:pPr>
-              <w:ind w:right="-108"/>
-              <w:rPr>
-                <w:b/>
-                <w:sz w:val="24"/>
-                <w:szCs w:val="24"/>
-                <w:lang w:val="ru-RU"/>
-              </w:rPr>
-            </w:pPr>
-          </w:p>
-          <w:p>
-            <w:pPr>
-              <w:ind w:right="-108"/>
-              <w:rPr>
-                <w:b/>
-                <w:sz w:val="24"/>
-                <w:szCs w:val="24"/>
-                <w:lang w:val="ru-RU"/>
-              </w:rPr>
-            </w:pPr>
-          </w:p>
           <w:p>
             <w:pPr>
               <w:ind w:right="-108"/>
@@ -12707,50 +11912,6 @@
                 <w:lang w:val="ru-RU"/>
               </w:rPr>
             </w:pPr>
-          </w:p>
-          <w:p>
-            <w:pPr>
-              <w:ind w:right="-108"/>
-              <w:rPr>
-                <w:b/>
-                <w:sz w:val="24"/>
-                <w:szCs w:val="24"/>
-                <w:lang w:val="ru-RU"/>
-              </w:rPr>
-            </w:pPr>
-          </w:p>
-          <w:p>
-            <w:pPr>
-              <w:ind w:right="-108"/>
-              <w:rPr>
-                <w:b/>
-                <w:sz w:val="24"/>
-                <w:szCs w:val="24"/>
-                <w:lang w:val="ru-RU"/>
-              </w:rPr>
-            </w:pPr>
-          </w:p>
-          <w:p>
-            <w:pPr>
-              <w:ind w:right="-108"/>
-              <w:rPr>
-                <w:b/>
-                <w:sz w:val="24"/>
-                <w:szCs w:val="24"/>
-                <w:lang w:val="ru-RU"/>
-              </w:rPr>
-            </w:pPr>
-          </w:p>
-          <w:p>
-            <w:pPr>
-              <w:ind w:right="-108"/>
-              <w:rPr>
-                <w:b/>
-                <w:sz w:val="24"/>
-                <w:szCs w:val="24"/>
-                <w:lang w:val="ru-RU"/>
-              </w:rPr>
-            </w:pPr>
             <w:r>
               <w:rPr>
                 <w:b/>
@@ -13651,6 +12812,33 @@
                 <w:lang w:val="ru-RU"/>
               </w:rPr>
             </w:pPr>
+            <w:r>
+              <w:rPr>
+                <w:b/>
+                <w:sz w:val="24"/>
+                <w:szCs w:val="24"/>
+                <w:lang w:val="ru-RU"/>
+              </w:rPr>
+              <w:t>Трудовая</w:t>
+            </w:r>
+            <w:r>
+              <w:rPr>
+                <w:b/>
+                <w:sz w:val="24"/>
+                <w:szCs w:val="24"/>
+                <w:lang w:val="ru-RU"/>
+              </w:rPr>
+              <w:t xml:space="preserve"> </w:t>
+            </w:r>
+            <w:r>
+              <w:rPr>
+                <w:b/>
+                <w:sz w:val="24"/>
+                <w:szCs w:val="24"/>
+                <w:lang w:val="ru-RU"/>
+              </w:rPr>
+              <w:t>функция 2:</w:t>
+            </w:r>
           </w:p>
           <w:p>
             <w:pPr>
@@ -13662,206 +12850,32 @@
                 <w:lang w:val="ru-RU"/>
               </w:rPr>
             </w:pPr>
-          </w:p>
-          <w:p>
-            <w:pPr>
-              <w:ind w:right="-108"/>
-              <w:rPr>
-                <w:b/>
-                <w:sz w:val="24"/>
-                <w:szCs w:val="24"/>
-                <w:lang w:val="ru-RU"/>
-              </w:rPr>
-            </w:pPr>
-          </w:p>
-          <w:p>
-            <w:pPr>
-              <w:ind w:right="-108"/>
-              <w:rPr>
-                <w:b/>
-                <w:sz w:val="24"/>
-                <w:szCs w:val="24"/>
-                <w:lang w:val="ru-RU"/>
-              </w:rPr>
-            </w:pPr>
-          </w:p>
-          <w:p>
-            <w:pPr>
-              <w:ind w:right="-108"/>
-              <w:rPr>
-                <w:b/>
-                <w:sz w:val="24"/>
-                <w:szCs w:val="24"/>
-                <w:lang w:val="ru-RU"/>
-              </w:rPr>
-            </w:pPr>
-          </w:p>
-          <w:p>
-            <w:pPr>
-              <w:ind w:right="-108"/>
-              <w:rPr>
-                <w:b/>
-                <w:sz w:val="24"/>
-                <w:szCs w:val="24"/>
-                <w:lang w:val="ru-RU"/>
-              </w:rPr>
-            </w:pPr>
-          </w:p>
-          <w:p>
-            <w:pPr>
-              <w:ind w:right="-108"/>
-              <w:rPr>
-                <w:b/>
-                <w:sz w:val="24"/>
-                <w:szCs w:val="24"/>
-                <w:lang w:val="ru-RU"/>
-              </w:rPr>
-            </w:pPr>
-          </w:p>
-          <w:p>
-            <w:pPr>
-              <w:ind w:right="-108"/>
-              <w:rPr>
-                <w:b/>
-                <w:sz w:val="24"/>
-                <w:szCs w:val="24"/>
-                <w:lang w:val="ru-RU"/>
-              </w:rPr>
-            </w:pPr>
-          </w:p>
-          <w:p>
-            <w:pPr>
-              <w:ind w:right="-108"/>
-              <w:rPr>
-                <w:b/>
-                <w:sz w:val="24"/>
-                <w:szCs w:val="24"/>
-                <w:lang w:val="ru-RU"/>
-              </w:rPr>
-            </w:pPr>
-          </w:p>
-          <w:p>
-            <w:pPr>
-              <w:ind w:right="-108"/>
-              <w:rPr>
-                <w:b/>
-                <w:sz w:val="24"/>
-                <w:szCs w:val="24"/>
-                <w:lang w:val="ru-RU"/>
-              </w:rPr>
-            </w:pPr>
-          </w:p>
-          <w:p>
-            <w:pPr>
-              <w:ind w:right="-108"/>
-              <w:rPr>
-                <w:b/>
-                <w:sz w:val="24"/>
-                <w:szCs w:val="24"/>
-                <w:lang w:val="ru-RU"/>
-              </w:rPr>
-            </w:pPr>
-          </w:p>
-          <w:p>
-            <w:pPr>
-              <w:ind w:right="-108"/>
-              <w:rPr>
-                <w:b/>
-                <w:sz w:val="24"/>
-                <w:szCs w:val="24"/>
-                <w:lang w:val="ru-RU"/>
-              </w:rPr>
-            </w:pPr>
-          </w:p>
-          <w:p>
-            <w:pPr>
-              <w:ind w:right="-108"/>
-              <w:rPr>
-                <w:b/>
-                <w:sz w:val="24"/>
-                <w:szCs w:val="24"/>
-                <w:lang w:val="ru-RU"/>
-              </w:rPr>
-            </w:pPr>
-          </w:p>
-          <w:p>
-            <w:pPr>
-              <w:ind w:right="-108"/>
-              <w:rPr>
-                <w:b/>
-                <w:sz w:val="24"/>
-                <w:szCs w:val="24"/>
-                <w:lang w:val="ru-RU"/>
-              </w:rPr>
-            </w:pPr>
-          </w:p>
-          <w:p>
-            <w:pPr>
-              <w:ind w:right="-108"/>
-              <w:rPr>
-                <w:b/>
-                <w:sz w:val="24"/>
-                <w:szCs w:val="24"/>
-                <w:lang w:val="ru-RU"/>
-              </w:rPr>
-            </w:pPr>
-          </w:p>
-          <w:p>
-            <w:pPr>
-              <w:ind w:right="-108"/>
-              <w:rPr>
-                <w:b/>
-                <w:sz w:val="24"/>
-                <w:szCs w:val="24"/>
-                <w:lang w:val="ru-RU"/>
-              </w:rPr>
-            </w:pPr>
-            <w:r>
-              <w:rPr>
-                <w:b/>
-                <w:sz w:val="24"/>
-                <w:szCs w:val="24"/>
-                <w:lang w:val="ru-RU"/>
-              </w:rPr>
-              <w:t>Трудовая</w:t>
-            </w:r>
-            <w:r>
-              <w:rPr>
-                <w:b/>
-                <w:sz w:val="24"/>
-                <w:szCs w:val="24"/>
-                <w:lang w:val="ru-RU"/>
+            <w:r>
+              <w:rPr>
+                <w:color w:val="000000"/>
+                <w:sz w:val="24"/>
+                <w:szCs w:val="24"/>
+                <w:lang w:val="ru-RU" w:eastAsia="ru-RU"/>
+              </w:rPr>
+              <w:t>Программирование</w:t>
+            </w:r>
+            <w:r>
+              <w:rPr>
+                <w:color w:val="000000"/>
+                <w:sz w:val="24"/>
+                <w:szCs w:val="24"/>
+                <w:lang w:val="ru-RU" w:eastAsia="ru-RU"/>
               </w:rPr>
               <w:t xml:space="preserve"> </w:t>
             </w:r>
             <w:r>
               <w:rPr>
-                <w:b/>
-                <w:sz w:val="24"/>
-                <w:szCs w:val="24"/>
-                <w:lang w:val="ru-RU"/>
-              </w:rPr>
-              <w:t>функция 2:</w:t>
-            </w:r>
-          </w:p>
-          <w:p>
-            <w:pPr>
-              <w:ind w:right="-108"/>
-              <w:rPr>
-                <w:b/>
-                <w:sz w:val="24"/>
-                <w:szCs w:val="24"/>
-                <w:lang w:val="ru-RU"/>
-              </w:rPr>
-            </w:pPr>
-            <w:r>
-              <w:rPr>
                 <w:color w:val="000000"/>
                 <w:sz w:val="24"/>
                 <w:szCs w:val="24"/>
                 <w:lang w:val="ru-RU" w:eastAsia="ru-RU"/>
               </w:rPr>
-              <w:t>Программирование</w:t>
+              <w:t>специфической</w:t>
             </w:r>
             <w:r>
               <w:rPr>
@@ -13879,7 +12893,7 @@
                 <w:szCs w:val="24"/>
                 <w:lang w:val="ru-RU" w:eastAsia="ru-RU"/>
               </w:rPr>
-              <w:t>специфической</w:t>
+              <w:t>информации в геоинформационных</w:t>
             </w:r>
             <w:r>
               <w:rPr>
@@ -13897,25 +12911,6 @@
                 <w:szCs w:val="24"/>
                 <w:lang w:val="ru-RU" w:eastAsia="ru-RU"/>
               </w:rPr>
-              <w:t>информации в геоинформационных</w:t>
-            </w:r>
-            <w:r>
-              <w:rPr>
-                <w:color w:val="000000"/>
-                <w:sz w:val="24"/>
-                <w:szCs w:val="24"/>
-                <w:lang w:val="ru-RU" w:eastAsia="ru-RU"/>
-              </w:rPr>
-              <w:t xml:space="preserve"> </w:t>
-            </w:r>
-            <w:r>
-              <w:rPr>
-                <w:color w:val="000000"/>
-                <w:sz w:val="24"/>
-                <w:szCs w:val="24"/>
-                <w:lang w:val="ru-RU" w:eastAsia="ru-RU"/>
-              </w:rPr>
-              <w:lastRenderedPageBreak/>
               <w:t>системах</w:t>
             </w:r>
           </w:p>
@@ -16442,50 +15437,6 @@
                 <w:lang w:val="ru-RU"/>
               </w:rPr>
             </w:pPr>
-          </w:p>
-          <w:p>
-            <w:pPr>
-              <w:ind w:right="-108"/>
-              <w:rPr>
-                <w:b/>
-                <w:sz w:val="24"/>
-                <w:szCs w:val="24"/>
-                <w:lang w:val="ru-RU"/>
-              </w:rPr>
-            </w:pPr>
-          </w:p>
-          <w:p>
-            <w:pPr>
-              <w:ind w:right="-108"/>
-              <w:rPr>
-                <w:b/>
-                <w:sz w:val="24"/>
-                <w:szCs w:val="24"/>
-                <w:lang w:val="ru-RU"/>
-              </w:rPr>
-            </w:pPr>
-          </w:p>
-          <w:p>
-            <w:pPr>
-              <w:ind w:right="-108"/>
-              <w:rPr>
-                <w:b/>
-                <w:sz w:val="24"/>
-                <w:szCs w:val="24"/>
-                <w:lang w:val="ru-RU"/>
-              </w:rPr>
-            </w:pPr>
-          </w:p>
-          <w:p>
-            <w:pPr>
-              <w:ind w:right="-108"/>
-              <w:rPr>
-                <w:b/>
-                <w:sz w:val="24"/>
-                <w:szCs w:val="24"/>
-                <w:lang w:val="ru-RU"/>
-              </w:rPr>
-            </w:pPr>
             <w:r>
               <w:rPr>
                 <w:b/>
@@ -17474,178 +16425,14 @@
                 <w:lang w:val="ru-RU"/>
               </w:rPr>
             </w:pPr>
-          </w:p>
-          <w:p>
-            <w:pPr>
-              <w:ind w:right="-108"/>
-              <w:rPr>
-                <w:b/>
-                <w:sz w:val="24"/>
-                <w:szCs w:val="24"/>
-                <w:lang w:val="ru-RU"/>
-              </w:rPr>
-            </w:pPr>
-          </w:p>
-          <w:p>
-            <w:pPr>
-              <w:ind w:right="-108"/>
-              <w:rPr>
-                <w:b/>
-                <w:sz w:val="24"/>
-                <w:szCs w:val="24"/>
-                <w:lang w:val="ru-RU"/>
-              </w:rPr>
-            </w:pPr>
-          </w:p>
-          <w:p>
-            <w:pPr>
-              <w:ind w:right="-108"/>
-              <w:rPr>
-                <w:b/>
-                <w:sz w:val="24"/>
-                <w:szCs w:val="24"/>
-                <w:lang w:val="ru-RU"/>
-              </w:rPr>
-            </w:pPr>
-          </w:p>
-          <w:p>
-            <w:pPr>
-              <w:ind w:right="-108"/>
-              <w:rPr>
-                <w:b/>
-                <w:sz w:val="24"/>
-                <w:szCs w:val="24"/>
-                <w:lang w:val="ru-RU"/>
-              </w:rPr>
-            </w:pPr>
-          </w:p>
-          <w:p>
-            <w:pPr>
-              <w:ind w:right="-108"/>
-              <w:rPr>
-                <w:b/>
-                <w:sz w:val="24"/>
-                <w:szCs w:val="24"/>
-                <w:lang w:val="ru-RU"/>
-              </w:rPr>
-            </w:pPr>
-          </w:p>
-          <w:p>
-            <w:pPr>
-              <w:ind w:right="-108"/>
-              <w:rPr>
-                <w:b/>
-                <w:sz w:val="24"/>
-                <w:szCs w:val="24"/>
-                <w:lang w:val="ru-RU"/>
-              </w:rPr>
-            </w:pPr>
-          </w:p>
-          <w:p>
-            <w:pPr>
-              <w:ind w:right="-108"/>
-              <w:rPr>
-                <w:b/>
-                <w:sz w:val="24"/>
-                <w:szCs w:val="24"/>
-                <w:lang w:val="ru-RU"/>
-              </w:rPr>
-            </w:pPr>
-          </w:p>
-          <w:p>
-            <w:pPr>
-              <w:ind w:right="-108"/>
-              <w:rPr>
-                <w:b/>
-                <w:sz w:val="24"/>
-                <w:szCs w:val="24"/>
-                <w:lang w:val="ru-RU"/>
-              </w:rPr>
-            </w:pPr>
-          </w:p>
-          <w:p>
-            <w:pPr>
-              <w:ind w:right="-108"/>
-              <w:rPr>
-                <w:b/>
-                <w:sz w:val="24"/>
-                <w:szCs w:val="24"/>
-                <w:lang w:val="ru-RU"/>
-              </w:rPr>
-            </w:pPr>
-          </w:p>
-          <w:p>
-            <w:pPr>
-              <w:ind w:right="-108"/>
-              <w:rPr>
-                <w:b/>
-                <w:sz w:val="24"/>
-                <w:szCs w:val="24"/>
-                <w:lang w:val="ru-RU"/>
-              </w:rPr>
-            </w:pPr>
-          </w:p>
-          <w:p>
-            <w:pPr>
-              <w:ind w:right="-108"/>
-              <w:rPr>
-                <w:b/>
-                <w:sz w:val="24"/>
-                <w:szCs w:val="24"/>
-                <w:lang w:val="ru-RU"/>
-              </w:rPr>
-            </w:pPr>
-          </w:p>
-          <w:p>
-            <w:pPr>
-              <w:ind w:right="-108"/>
-              <w:rPr>
-                <w:b/>
-                <w:sz w:val="24"/>
-                <w:szCs w:val="24"/>
-                <w:lang w:val="ru-RU"/>
-              </w:rPr>
-            </w:pPr>
-          </w:p>
-          <w:p>
-            <w:pPr>
-              <w:ind w:right="-108"/>
-              <w:rPr>
-                <w:b/>
-                <w:sz w:val="24"/>
-                <w:szCs w:val="24"/>
-                <w:lang w:val="ru-RU"/>
-              </w:rPr>
-            </w:pPr>
-          </w:p>
-          <w:p>
-            <w:pPr>
-              <w:ind w:right="-108"/>
-              <w:rPr>
-                <w:b/>
-                <w:sz w:val="24"/>
-                <w:szCs w:val="24"/>
-                <w:lang w:val="ru-RU"/>
-              </w:rPr>
-            </w:pPr>
-          </w:p>
-          <w:p>
-            <w:pPr>
-              <w:ind w:right="-108"/>
-              <w:rPr>
-                <w:b/>
-                <w:sz w:val="24"/>
-                <w:szCs w:val="24"/>
-                <w:lang w:val="ru-RU"/>
-              </w:rPr>
-            </w:pPr>
-            <w:r>
-              <w:rPr>
-                <w:b/>
-                <w:sz w:val="24"/>
-                <w:szCs w:val="24"/>
-                <w:lang w:val="ru-RU"/>
-              </w:rPr>
+            <w:r>
+              <w:rPr>
+                <w:b/>
+                <w:sz w:val="24"/>
+                <w:szCs w:val="24"/>
+                <w:lang w:val="ru-RU"/>
+              </w:rPr>
+              <w:lastRenderedPageBreak/>
               <w:t>Трудовая</w:t>
             </w:r>
             <w:r>
@@ -19811,50 +18598,6 @@
                 <w:lang w:val="ru-RU"/>
               </w:rPr>
             </w:pPr>
-          </w:p>
-          <w:p>
-            <w:pPr>
-              <w:ind w:right="-108"/>
-              <w:rPr>
-                <w:b/>
-                <w:sz w:val="24"/>
-                <w:szCs w:val="24"/>
-                <w:lang w:val="ru-RU"/>
-              </w:rPr>
-            </w:pPr>
-          </w:p>
-          <w:p>
-            <w:pPr>
-              <w:ind w:right="-108"/>
-              <w:rPr>
-                <w:b/>
-                <w:sz w:val="24"/>
-                <w:szCs w:val="24"/>
-                <w:lang w:val="ru-RU"/>
-              </w:rPr>
-            </w:pPr>
-          </w:p>
-          <w:p>
-            <w:pPr>
-              <w:ind w:right="-108"/>
-              <w:rPr>
-                <w:b/>
-                <w:sz w:val="24"/>
-                <w:szCs w:val="24"/>
-                <w:lang w:val="ru-RU"/>
-              </w:rPr>
-            </w:pPr>
-          </w:p>
-          <w:p>
-            <w:pPr>
-              <w:ind w:right="-108"/>
-              <w:rPr>
-                <w:b/>
-                <w:sz w:val="24"/>
-                <w:szCs w:val="24"/>
-                <w:lang w:val="ru-RU"/>
-              </w:rPr>
-            </w:pPr>
             <w:r>
               <w:rPr>
                 <w:b/>
@@ -20770,171 +19513,8 @@
                 <w:lang w:val="ru-RU"/>
               </w:rPr>
             </w:pPr>
-          </w:p>
-          <w:p>
-            <w:pPr>
-              <w:ind w:right="-108"/>
-              <w:rPr>
-                <w:b/>
-                <w:sz w:val="24"/>
-                <w:szCs w:val="24"/>
-                <w:lang w:val="ru-RU"/>
-              </w:rPr>
-            </w:pPr>
-          </w:p>
-          <w:p>
-            <w:pPr>
-              <w:ind w:right="-108"/>
-              <w:rPr>
-                <w:b/>
-                <w:sz w:val="24"/>
-                <w:szCs w:val="24"/>
-                <w:lang w:val="ru-RU"/>
-              </w:rPr>
-            </w:pPr>
-          </w:p>
-          <w:p>
-            <w:pPr>
-              <w:ind w:right="-108"/>
-              <w:rPr>
-                <w:b/>
-                <w:sz w:val="24"/>
-                <w:szCs w:val="24"/>
-                <w:lang w:val="ru-RU"/>
-              </w:rPr>
-            </w:pPr>
-          </w:p>
-          <w:p>
-            <w:pPr>
-              <w:ind w:right="-108"/>
-              <w:rPr>
-                <w:b/>
-                <w:sz w:val="24"/>
-                <w:szCs w:val="24"/>
-                <w:lang w:val="ru-RU"/>
-              </w:rPr>
-            </w:pPr>
-          </w:p>
-          <w:p>
-            <w:pPr>
-              <w:ind w:right="-108"/>
-              <w:rPr>
-                <w:b/>
-                <w:sz w:val="24"/>
-                <w:szCs w:val="24"/>
-                <w:lang w:val="ru-RU"/>
-              </w:rPr>
-            </w:pPr>
-          </w:p>
-          <w:p>
-            <w:pPr>
-              <w:ind w:right="-108"/>
-              <w:rPr>
-                <w:b/>
-                <w:sz w:val="24"/>
-                <w:szCs w:val="24"/>
-                <w:lang w:val="ru-RU"/>
-              </w:rPr>
-            </w:pPr>
-          </w:p>
-          <w:p>
-            <w:pPr>
-              <w:ind w:right="-108"/>
-              <w:rPr>
-                <w:b/>
-                <w:sz w:val="24"/>
-                <w:szCs w:val="24"/>
-                <w:lang w:val="ru-RU"/>
-              </w:rPr>
-            </w:pPr>
-          </w:p>
-          <w:p>
-            <w:pPr>
-              <w:ind w:right="-108"/>
-              <w:rPr>
-                <w:b/>
-                <w:sz w:val="24"/>
-                <w:szCs w:val="24"/>
-                <w:lang w:val="ru-RU"/>
-              </w:rPr>
-            </w:pPr>
-          </w:p>
-          <w:p>
-            <w:pPr>
-              <w:ind w:right="-108"/>
-              <w:rPr>
-                <w:b/>
-                <w:sz w:val="24"/>
-                <w:szCs w:val="24"/>
-                <w:lang w:val="ru-RU"/>
-              </w:rPr>
-            </w:pPr>
-          </w:p>
-          <w:p>
-            <w:pPr>
-              <w:ind w:right="-108"/>
-              <w:rPr>
-                <w:b/>
-                <w:sz w:val="24"/>
-                <w:szCs w:val="24"/>
-                <w:lang w:val="ru-RU"/>
-              </w:rPr>
-            </w:pPr>
-          </w:p>
-          <w:p>
-            <w:pPr>
-              <w:ind w:right="-108"/>
-              <w:rPr>
-                <w:b/>
-                <w:sz w:val="24"/>
-                <w:szCs w:val="24"/>
-                <w:lang w:val="ru-RU"/>
-              </w:rPr>
-            </w:pPr>
-          </w:p>
-          <w:p>
-            <w:pPr>
-              <w:ind w:right="-108"/>
-              <w:rPr>
-                <w:b/>
-                <w:sz w:val="24"/>
-                <w:szCs w:val="24"/>
-                <w:lang w:val="ru-RU"/>
-              </w:rPr>
-            </w:pPr>
-          </w:p>
-          <w:p>
-            <w:pPr>
-              <w:ind w:right="-108"/>
-              <w:rPr>
-                <w:b/>
-                <w:sz w:val="24"/>
-                <w:szCs w:val="24"/>
-                <w:lang w:val="ru-RU"/>
-              </w:rPr>
-            </w:pPr>
-          </w:p>
-          <w:p>
-            <w:pPr>
-              <w:ind w:right="-108"/>
-              <w:rPr>
-                <w:b/>
-                <w:sz w:val="24"/>
-                <w:szCs w:val="24"/>
-                <w:lang w:val="ru-RU"/>
-              </w:rPr>
-            </w:pPr>
-          </w:p>
-          <w:p>
-            <w:pPr>
-              <w:ind w:right="-108"/>
-              <w:rPr>
-                <w:b/>
-                <w:sz w:val="24"/>
-                <w:szCs w:val="24"/>
-                <w:lang w:val="ru-RU"/>
-              </w:rPr>
-            </w:pPr>
+            <w:bookmarkStart w:id="0" w:name="_GoBack"/>
+            <w:bookmarkEnd w:id="0"/>
             <w:r>
               <w:rPr>
                 <w:b/>
@@ -23293,58 +21873,8 @@
 </w:document>
 </file>
 
-<file path=word/commentsIds.xml><?xml version="1.0" encoding="utf-8"?>
-<w16cid:commentsIds xmlns:wpc="http://schemas.microsoft.com/office/word/2010/wordprocessingCanvas" xmlns:cx="http://schemas.microsoft.com/office/drawing/2014/chartex" xmlns:cx1="http://schemas.microsoft.com/office/drawing/2015/9/8/chartex" xmlns:cx2="http://schemas.microsoft.com/office/drawing/2015/10/21/chartex" xmlns:cx3="http://schemas.microsoft.com/office/drawing/2016/5/9/chartex" xmlns:cx4="http://schemas.microsoft.com/office/drawing/2016/5/10/chartex" xmlns:cx5="http://schemas.microsoft.com/office/drawing/2016/5/11/chartex" xmlns:cx6="http://schemas.microsoft.com/office/drawing/2016/5/12/chartex" xmlns:cx7="http://schemas.microsoft.com/office/drawing/2016/5/13/chartex" xmlns:cx8="http://schemas.microsoft.com/office/drawing/2016/5/14/chartex" xmlns:mc="http://schemas.openxmlformats.org/markup-compatibility/2006" xmlns:aink="http://schemas.microsoft.com/office/drawing/2016/ink" xmlns:am3d="http://schemas.microsoft.com/office/drawing/2017/model3d" xmlns:o="urn:schemas-microsoft-com:office:office" xmlns:r="http://schemas.openxmlformats.org/officeDocument/2006/relationships" xmlns:m="http://schemas.openxmlformats.org/officeDocument/2006/math" xmlns:v="urn:schemas-microsoft-com:vml" xmlns:wp14="http://schemas.microsoft.com/office/word/2010/wordprocessingDrawing" xmlns:wp="http://schemas.openxmlformats.org/drawingml/2006/wordprocessingDrawing" xmlns:w10="urn:schemas-microsoft-com:office:word" xmlns:w="http://schemas.openxmlformats.org/wordprocessingml/2006/main" xmlns:w14="http://schemas.microsoft.com/office/word/2010/wordml" xmlns:w15="http://schemas.microsoft.com/office/word/2012/wordml" xmlns:w16cid="http://schemas.microsoft.com/office/word/2016/wordml/cid" xmlns:w16se="http://schemas.microsoft.com/office/word/2015/wordml/symex" xmlns:wpg="http://schemas.microsoft.com/office/word/2010/wordprocessingGroup" xmlns:wpi="http://schemas.microsoft.com/office/word/2010/wordprocessingInk" xmlns:wne="http://schemas.microsoft.com/office/word/2006/wordml" xmlns:wps="http://schemas.microsoft.com/office/word/2010/wordprocessingShape" mc:Ignorable="w14 w15 w16se w16cid wp14">
-  <w16cid:commentId w16cid:paraId="69F0A486" w16cid:durableId="218A7689"/>
-  <w16cid:commentId w16cid:paraId="4FE4A4C3" w16cid:durableId="218A768A"/>
-  <w16cid:commentId w16cid:paraId="11919EE4" w16cid:durableId="218A768B"/>
-  <w16cid:commentId w16cid:paraId="73F44BAC" w16cid:durableId="218A768E"/>
-  <w16cid:commentId w16cid:paraId="15E2F646" w16cid:durableId="218A768F"/>
-  <w16cid:commentId w16cid:paraId="3F0E8983" w16cid:durableId="218A7690"/>
-  <w16cid:commentId w16cid:paraId="2CDCB789" w16cid:durableId="218A7692"/>
-  <w16cid:commentId w16cid:paraId="1BB5D086" w16cid:durableId="218A7693"/>
-  <w16cid:commentId w16cid:paraId="290D71C8" w16cid:durableId="218A7694"/>
-  <w16cid:commentId w16cid:paraId="03D2DBFA" w16cid:durableId="218A7695"/>
-  <w16cid:commentId w16cid:paraId="2041E471" w16cid:durableId="218A7699"/>
-  <w16cid:commentId w16cid:paraId="74C6B225" w16cid:durableId="218A76A5"/>
-  <w16cid:commentId w16cid:paraId="16245114" w16cid:durableId="2192E57E"/>
-  <w16cid:commentId w16cid:paraId="0A472D15" w16cid:durableId="2192E57D"/>
-  <w16cid:commentId w16cid:paraId="7BD35F97" w16cid:durableId="2192E57C"/>
-  <w16cid:commentId w16cid:paraId="77070E67" w16cid:durableId="2192E57B"/>
-  <w16cid:commentId w16cid:paraId="2FA8463E" w16cid:durableId="2192E585"/>
-  <w16cid:commentId w16cid:paraId="659B81CD" w16cid:durableId="2192E584"/>
-  <w16cid:commentId w16cid:paraId="49A2B70E" w16cid:durableId="2192E583"/>
-  <w16cid:commentId w16cid:paraId="0255829C" w16cid:durableId="2192E582"/>
-  <w16cid:commentId w16cid:paraId="3BEE11E8" w16cid:durableId="218A76A8"/>
-  <w16cid:commentId w16cid:paraId="3731D3F6" w16cid:durableId="218A76A9"/>
-  <w16cid:commentId w16cid:paraId="3C9B3A2F" w16cid:durableId="2192E8DF"/>
-  <w16cid:commentId w16cid:paraId="13D0BDAF" w16cid:durableId="2192E90A"/>
-  <w16cid:commentId w16cid:paraId="3EB3574C" w16cid:durableId="2192E923"/>
-  <w16cid:commentId w16cid:paraId="1CC724DB" w16cid:durableId="218A76B2"/>
-  <w16cid:commentId w16cid:paraId="2FF45700" w16cid:durableId="218A76B6"/>
-  <w16cid:commentId w16cid:paraId="62093F18" w16cid:durableId="218A7C73"/>
-  <w16cid:commentId w16cid:paraId="1238028A" w16cid:durableId="2192E5A5"/>
-  <w16cid:commentId w16cid:paraId="09C62368" w16cid:durableId="2192E5A4"/>
-  <w16cid:commentId w16cid:paraId="7CB5CA3D" w16cid:durableId="2192E5A3"/>
-  <w16cid:commentId w16cid:paraId="14D6A8CA" w16cid:durableId="2192E5A2"/>
-  <w16cid:commentId w16cid:paraId="53C82FCC" w16cid:durableId="2192E5A1"/>
-  <w16cid:commentId w16cid:paraId="7F0A76A2" w16cid:durableId="2192E5A0"/>
-  <w16cid:commentId w16cid:paraId="2F9D42B3" w16cid:durableId="2192E59F"/>
-  <w16cid:commentId w16cid:paraId="3F148A8B" w16cid:durableId="2192E59E"/>
-  <w16cid:commentId w16cid:paraId="25C0F252" w16cid:durableId="2192E5AD"/>
-  <w16cid:commentId w16cid:paraId="761CFBA4" w16cid:durableId="2192E5AC"/>
-  <w16cid:commentId w16cid:paraId="4936D5FE" w16cid:durableId="2192E5AB"/>
-  <w16cid:commentId w16cid:paraId="4A30EF56" w16cid:durableId="2192E5AA"/>
-  <w16cid:commentId w16cid:paraId="27E6F21E" w16cid:durableId="2192E5A9"/>
-  <w16cid:commentId w16cid:paraId="1AD38975" w16cid:durableId="2192E5A8"/>
-  <w16cid:commentId w16cid:paraId="577175A8" w16cid:durableId="2192E5A7"/>
-  <w16cid:commentId w16cid:paraId="36BB8A6B" w16cid:durableId="2192E5A6"/>
-  <w16cid:commentId w16cid:paraId="0201994F" w16cid:durableId="218B6D1C"/>
-</w16cid:commentsIds>
-</file>
-
 <file path=word/endnotes.xml><?xml version="1.0" encoding="utf-8"?>
-<w:endnotes xmlns:wpc="http://schemas.microsoft.com/office/word/2010/wordprocessingCanvas" xmlns:mc="http://schemas.openxmlformats.org/markup-compatibility/2006" xmlns:o="urn:schemas-microsoft-com:office:office" xmlns:r="http://schemas.openxmlformats.org/officeDocument/2006/relationships" xmlns:m="http://schemas.openxmlformats.org/officeDocument/2006/math" xmlns:v="urn:schemas-microsoft-com:vml" xmlns:wp14="http://schemas.microsoft.com/office/word/2010/wordprocessingDrawing" xmlns:wp="http://schemas.openxmlformats.org/drawingml/2006/wordprocessingDrawing" xmlns:w10="urn:schemas-microsoft-com:office:word" xmlns:w="http://schemas.openxmlformats.org/wordprocessingml/2006/main" xmlns:w14="http://schemas.microsoft.com/office/word/2010/wordml" xmlns:w15="http://schemas.microsoft.com/office/word/2012/wordml" xmlns:wpg="http://schemas.microsoft.com/office/word/2010/wordprocessingGroup" xmlns:wpi="http://schemas.microsoft.com/office/word/2010/wordprocessingInk" xmlns:wne="http://schemas.microsoft.com/office/word/2006/wordml" xmlns:wps="http://schemas.microsoft.com/office/word/2010/wordprocessingShape" mc:Ignorable="w14 w15 wp14">
+<w:endnotes xmlns:wpc="http://schemas.microsoft.com/office/word/2010/wordprocessingCanvas" xmlns:cx="http://schemas.microsoft.com/office/drawing/2014/chartex" xmlns:cx1="http://schemas.microsoft.com/office/drawing/2015/9/8/chartex" xmlns:cx2="http://schemas.microsoft.com/office/drawing/2015/10/21/chartex" xmlns:cx3="http://schemas.microsoft.com/office/drawing/2016/5/9/chartex" xmlns:cx4="http://schemas.microsoft.com/office/drawing/2016/5/10/chartex" xmlns:cx5="http://schemas.microsoft.com/office/drawing/2016/5/11/chartex" xmlns:cx6="http://schemas.microsoft.com/office/drawing/2016/5/12/chartex" xmlns:cx7="http://schemas.microsoft.com/office/drawing/2016/5/13/chartex" xmlns:cx8="http://schemas.microsoft.com/office/drawing/2016/5/14/chartex" xmlns:mc="http://schemas.openxmlformats.org/markup-compatibility/2006" xmlns:aink="http://schemas.microsoft.com/office/drawing/2016/ink" xmlns:am3d="http://schemas.microsoft.com/office/drawing/2017/model3d" xmlns:o="urn:schemas-microsoft-com:office:office" xmlns:r="http://schemas.openxmlformats.org/officeDocument/2006/relationships" xmlns:m="http://schemas.openxmlformats.org/officeDocument/2006/math" xmlns:v="urn:schemas-microsoft-com:vml" xmlns:wp14="http://schemas.microsoft.com/office/word/2010/wordprocessingDrawing" xmlns:wp="http://schemas.openxmlformats.org/drawingml/2006/wordprocessingDrawing" xmlns:w10="urn:schemas-microsoft-com:office:word" xmlns:w="http://schemas.openxmlformats.org/wordprocessingml/2006/main" xmlns:w14="http://schemas.microsoft.com/office/word/2010/wordml" xmlns:w15="http://schemas.microsoft.com/office/word/2012/wordml" xmlns:w16cex="http://schemas.microsoft.com/office/word/2018/wordml/cex" xmlns:w16cid="http://schemas.microsoft.com/office/word/2016/wordml/cid" xmlns:w16="http://schemas.microsoft.com/office/word/2018/wordml" xmlns:w16se="http://schemas.microsoft.com/office/word/2015/wordml/symex" xmlns:wpg="http://schemas.microsoft.com/office/word/2010/wordprocessingGroup" xmlns:wpi="http://schemas.microsoft.com/office/word/2010/wordprocessingInk" xmlns:wne="http://schemas.microsoft.com/office/word/2006/wordml" xmlns:wps="http://schemas.microsoft.com/office/word/2010/wordprocessingShape" mc:Ignorable="w14 w15 w16se w16cid w16 w16cex wp14">
   <w:endnote w:type="separator" w:id="-1">
     <w:p>
       <w:r>
@@ -23363,7 +21893,7 @@
 </file>
 
 <file path=word/footnotes.xml><?xml version="1.0" encoding="utf-8"?>
-<w:footnotes xmlns:wpc="http://schemas.microsoft.com/office/word/2010/wordprocessingCanvas" xmlns:mc="http://schemas.openxmlformats.org/markup-compatibility/2006" xmlns:o="urn:schemas-microsoft-com:office:office" xmlns:r="http://schemas.openxmlformats.org/officeDocument/2006/relationships" xmlns:m="http://schemas.openxmlformats.org/officeDocument/2006/math" xmlns:v="urn:schemas-microsoft-com:vml" xmlns:wp14="http://schemas.microsoft.com/office/word/2010/wordprocessingDrawing" xmlns:wp="http://schemas.openxmlformats.org/drawingml/2006/wordprocessingDrawing" xmlns:w10="urn:schemas-microsoft-com:office:word" xmlns:w="http://schemas.openxmlformats.org/wordprocessingml/2006/main" xmlns:w14="http://schemas.microsoft.com/office/word/2010/wordml" xmlns:w15="http://schemas.microsoft.com/office/word/2012/wordml" xmlns:wpg="http://schemas.microsoft.com/office/word/2010/wordprocessingGroup" xmlns:wpi="http://schemas.microsoft.com/office/word/2010/wordprocessingInk" xmlns:wne="http://schemas.microsoft.com/office/word/2006/wordml" xmlns:wps="http://schemas.microsoft.com/office/word/2010/wordprocessingShape" mc:Ignorable="w14 w15 wp14">
+<w:footnotes xmlns:wpc="http://schemas.microsoft.com/office/word/2010/wordprocessingCanvas" xmlns:cx="http://schemas.microsoft.com/office/drawing/2014/chartex" xmlns:cx1="http://schemas.microsoft.com/office/drawing/2015/9/8/chartex" xmlns:cx2="http://schemas.microsoft.com/office/drawing/2015/10/21/chartex" xmlns:cx3="http://schemas.microsoft.com/office/drawing/2016/5/9/chartex" xmlns:cx4="http://schemas.microsoft.com/office/drawing/2016/5/10/chartex" xmlns:cx5="http://schemas.microsoft.com/office/drawing/2016/5/11/chartex" xmlns:cx6="http://schemas.microsoft.com/office/drawing/2016/5/12/chartex" xmlns:cx7="http://schemas.microsoft.com/office/drawing/2016/5/13/chartex" xmlns:cx8="http://schemas.microsoft.com/office/drawing/2016/5/14/chartex" xmlns:mc="http://schemas.openxmlformats.org/markup-compatibility/2006" xmlns:aink="http://schemas.microsoft.com/office/drawing/2016/ink" xmlns:am3d="http://schemas.microsoft.com/office/drawing/2017/model3d" xmlns:o="urn:schemas-microsoft-com:office:office" xmlns:r="http://schemas.openxmlformats.org/officeDocument/2006/relationships" xmlns:m="http://schemas.openxmlformats.org/officeDocument/2006/math" xmlns:v="urn:schemas-microsoft-com:vml" xmlns:wp14="http://schemas.microsoft.com/office/word/2010/wordprocessingDrawing" xmlns:wp="http://schemas.openxmlformats.org/drawingml/2006/wordprocessingDrawing" xmlns:w10="urn:schemas-microsoft-com:office:word" xmlns:w="http://schemas.openxmlformats.org/wordprocessingml/2006/main" xmlns:w14="http://schemas.microsoft.com/office/word/2010/wordml" xmlns:w15="http://schemas.microsoft.com/office/word/2012/wordml" xmlns:w16cex="http://schemas.microsoft.com/office/word/2018/wordml/cex" xmlns:w16cid="http://schemas.microsoft.com/office/word/2016/wordml/cid" xmlns:w16="http://schemas.microsoft.com/office/word/2018/wordml" xmlns:w16se="http://schemas.microsoft.com/office/word/2015/wordml/symex" xmlns:wpg="http://schemas.microsoft.com/office/word/2010/wordprocessingGroup" xmlns:wpi="http://schemas.microsoft.com/office/word/2010/wordprocessingInk" xmlns:wne="http://schemas.microsoft.com/office/word/2006/wordml" xmlns:wps="http://schemas.microsoft.com/office/word/2010/wordprocessingShape" mc:Ignorable="w14 w15 w16se w16cid w16 w16cex wp14">
   <w:footnote w:type="separator" w:id="-1">
     <w:p>
       <w:r>
@@ -23382,7 +21912,7 @@
 </file>
 
 <file path=word/header1.xml><?xml version="1.0" encoding="utf-8"?>
-<w:hdr xmlns:wpc="http://schemas.microsoft.com/office/word/2010/wordprocessingCanvas" xmlns:mc="http://schemas.openxmlformats.org/markup-compatibility/2006" xmlns:o="urn:schemas-microsoft-com:office:office" xmlns:r="http://schemas.openxmlformats.org/officeDocument/2006/relationships" xmlns:m="http://schemas.openxmlformats.org/officeDocument/2006/math" xmlns:v="urn:schemas-microsoft-com:vml" xmlns:wp14="http://schemas.microsoft.com/office/word/2010/wordprocessingDrawing" xmlns:wp="http://schemas.openxmlformats.org/drawingml/2006/wordprocessingDrawing" xmlns:w10="urn:schemas-microsoft-com:office:word" xmlns:w="http://schemas.openxmlformats.org/wordprocessingml/2006/main" xmlns:w14="http://schemas.microsoft.com/office/word/2010/wordml" xmlns:w15="http://schemas.microsoft.com/office/word/2012/wordml" xmlns:wpg="http://schemas.microsoft.com/office/word/2010/wordprocessingGroup" xmlns:wpi="http://schemas.microsoft.com/office/word/2010/wordprocessingInk" xmlns:wne="http://schemas.microsoft.com/office/word/2006/wordml" xmlns:wps="http://schemas.microsoft.com/office/word/2010/wordprocessingShape" mc:Ignorable="w14 w15 wp14">
+<w:hdr xmlns:wpc="http://schemas.microsoft.com/office/word/2010/wordprocessingCanvas" xmlns:cx="http://schemas.microsoft.com/office/drawing/2014/chartex" xmlns:cx1="http://schemas.microsoft.com/office/drawing/2015/9/8/chartex" xmlns:cx2="http://schemas.microsoft.com/office/drawing/2015/10/21/chartex" xmlns:cx3="http://schemas.microsoft.com/office/drawing/2016/5/9/chartex" xmlns:cx4="http://schemas.microsoft.com/office/drawing/2016/5/10/chartex" xmlns:cx5="http://schemas.microsoft.com/office/drawing/2016/5/11/chartex" xmlns:cx6="http://schemas.microsoft.com/office/drawing/2016/5/12/chartex" xmlns:cx7="http://schemas.microsoft.com/office/drawing/2016/5/13/chartex" xmlns:cx8="http://schemas.microsoft.com/office/drawing/2016/5/14/chartex" xmlns:mc="http://schemas.openxmlformats.org/markup-compatibility/2006" xmlns:aink="http://schemas.microsoft.com/office/drawing/2016/ink" xmlns:am3d="http://schemas.microsoft.com/office/drawing/2017/model3d" xmlns:o="urn:schemas-microsoft-com:office:office" xmlns:r="http://schemas.openxmlformats.org/officeDocument/2006/relationships" xmlns:m="http://schemas.openxmlformats.org/officeDocument/2006/math" xmlns:v="urn:schemas-microsoft-com:vml" xmlns:wp14="http://schemas.microsoft.com/office/word/2010/wordprocessingDrawing" xmlns:wp="http://schemas.openxmlformats.org/drawingml/2006/wordprocessingDrawing" xmlns:w10="urn:schemas-microsoft-com:office:word" xmlns:w="http://schemas.openxmlformats.org/wordprocessingml/2006/main" xmlns:w14="http://schemas.microsoft.com/office/word/2010/wordml" xmlns:w15="http://schemas.microsoft.com/office/word/2012/wordml" xmlns:w16cex="http://schemas.microsoft.com/office/word/2018/wordml/cex" xmlns:w16cid="http://schemas.microsoft.com/office/word/2016/wordml/cid" xmlns:w16="http://schemas.microsoft.com/office/word/2018/wordml" xmlns:w16se="http://schemas.microsoft.com/office/word/2015/wordml/symex" xmlns:wpg="http://schemas.microsoft.com/office/word/2010/wordprocessingGroup" xmlns:wpi="http://schemas.microsoft.com/office/word/2010/wordprocessingInk" xmlns:wne="http://schemas.microsoft.com/office/word/2006/wordml" xmlns:wps="http://schemas.microsoft.com/office/word/2010/wordprocessingShape" mc:Ignorable="w14 w15 w16se w16cid w16 w16cex wp14">
   <w:sdt>
     <w:sdtPr>
       <w:id w:val="580873241"/>
@@ -23429,7 +21959,7 @@
 </file>
 
 <file path=word/numbering.xml><?xml version="1.0" encoding="utf-8"?>
-<w:numbering xmlns:wpc="http://schemas.microsoft.com/office/word/2010/wordprocessingCanvas" xmlns:mc="http://schemas.openxmlformats.org/markup-compatibility/2006" xmlns:o="urn:schemas-microsoft-com:office:office" xmlns:r="http://schemas.openxmlformats.org/officeDocument/2006/relationships" xmlns:m="http://schemas.openxmlformats.org/officeDocument/2006/math" xmlns:v="urn:schemas-microsoft-com:vml" xmlns:wp14="http://schemas.microsoft.com/office/word/2010/wordprocessingDrawing" xmlns:wp="http://schemas.openxmlformats.org/drawingml/2006/wordprocessingDrawing" xmlns:w10="urn:schemas-microsoft-com:office:word" xmlns:w="http://schemas.openxmlformats.org/wordprocessingml/2006/main" xmlns:w14="http://schemas.microsoft.com/office/word/2010/wordml" xmlns:w15="http://schemas.microsoft.com/office/word/2012/wordml" xmlns:wpg="http://schemas.microsoft.com/office/word/2010/wordprocessingGroup" xmlns:wpi="http://schemas.microsoft.com/office/word/2010/wordprocessingInk" xmlns:wne="http://schemas.microsoft.com/office/word/2006/wordml" xmlns:wps="http://schemas.microsoft.com/office/word/2010/wordprocessingShape" mc:Ignorable="w14 w15 wp14">
+<w:numbering xmlns:wpc="http://schemas.microsoft.com/office/word/2010/wordprocessingCanvas" xmlns:cx="http://schemas.microsoft.com/office/drawing/2014/chartex" xmlns:cx1="http://schemas.microsoft.com/office/drawing/2015/9/8/chartex" xmlns:cx2="http://schemas.microsoft.com/office/drawing/2015/10/21/chartex" xmlns:cx3="http://schemas.microsoft.com/office/drawing/2016/5/9/chartex" xmlns:cx4="http://schemas.microsoft.com/office/drawing/2016/5/10/chartex" xmlns:cx5="http://schemas.microsoft.com/office/drawing/2016/5/11/chartex" xmlns:cx6="http://schemas.microsoft.com/office/drawing/2016/5/12/chartex" xmlns:cx7="http://schemas.microsoft.com/office/drawing/2016/5/13/chartex" xmlns:cx8="http://schemas.microsoft.com/office/drawing/2016/5/14/chartex" xmlns:mc="http://schemas.openxmlformats.org/markup-compatibility/2006" xmlns:aink="http://schemas.microsoft.com/office/drawing/2016/ink" xmlns:am3d="http://schemas.microsoft.com/office/drawing/2017/model3d" xmlns:o="urn:schemas-microsoft-com:office:office" xmlns:r="http://schemas.openxmlformats.org/officeDocument/2006/relationships" xmlns:m="http://schemas.openxmlformats.org/officeDocument/2006/math" xmlns:v="urn:schemas-microsoft-com:vml" xmlns:wp14="http://schemas.microsoft.com/office/word/2010/wordprocessingDrawing" xmlns:wp="http://schemas.openxmlformats.org/drawingml/2006/wordprocessingDrawing" xmlns:w10="urn:schemas-microsoft-com:office:word" xmlns:w="http://schemas.openxmlformats.org/wordprocessingml/2006/main" xmlns:w14="http://schemas.microsoft.com/office/word/2010/wordml" xmlns:w15="http://schemas.microsoft.com/office/word/2012/wordml" xmlns:w16cex="http://schemas.microsoft.com/office/word/2018/wordml/cex" xmlns:w16cid="http://schemas.microsoft.com/office/word/2016/wordml/cid" xmlns:w16="http://schemas.microsoft.com/office/word/2018/wordml" xmlns:w16se="http://schemas.microsoft.com/office/word/2015/wordml/symex" xmlns:wpg="http://schemas.microsoft.com/office/word/2010/wordprocessingGroup" xmlns:wpi="http://schemas.microsoft.com/office/word/2010/wordprocessingInk" xmlns:wne="http://schemas.microsoft.com/office/word/2006/wordml" xmlns:wps="http://schemas.microsoft.com/office/word/2010/wordprocessingShape" mc:Ignorable="w14 w15 w16se w16cid w16 w16cex wp14">
   <w:abstractNum w:abstractNumId="0" w15:restartNumberingAfterBreak="0">
     <w:nsid w:val="01F42253"/>
     <w:multiLevelType w:val="hybridMultilevel"/>
@@ -27325,7 +25855,7 @@
 </file>
 
 <file path=word/styles.xml><?xml version="1.0" encoding="utf-8"?>
-<w:styles xmlns:mc="http://schemas.openxmlformats.org/markup-compatibility/2006" xmlns:r="http://schemas.openxmlformats.org/officeDocument/2006/relationships" xmlns:w="http://schemas.openxmlformats.org/wordprocessingml/2006/main" xmlns:w14="http://schemas.microsoft.com/office/word/2010/wordml" xmlns:w15="http://schemas.microsoft.com/office/word/2012/wordml" mc:Ignorable="w14 w15">
+<w:styles xmlns:mc="http://schemas.openxmlformats.org/markup-compatibility/2006" xmlns:r="http://schemas.openxmlformats.org/officeDocument/2006/relationships" xmlns:w="http://schemas.openxmlformats.org/wordprocessingml/2006/main" xmlns:w14="http://schemas.microsoft.com/office/word/2010/wordml" xmlns:w15="http://schemas.microsoft.com/office/word/2012/wordml" xmlns:w16cex="http://schemas.microsoft.com/office/word/2018/wordml/cex" xmlns:w16cid="http://schemas.microsoft.com/office/word/2016/wordml/cid" xmlns:w16="http://schemas.microsoft.com/office/word/2018/wordml" xmlns:w16se="http://schemas.microsoft.com/office/word/2015/wordml/symex" mc:Ignorable="w14 w15 w16se w16cid w16 w16cex">
   <w:docDefaults>
     <w:rPrDefault>
       <w:rPr>
@@ -27341,7 +25871,7 @@
       </w:pPr>
     </w:pPrDefault>
   </w:docDefaults>
-  <w:latentStyles w:defLockedState="0" w:defUIPriority="99" w:defSemiHidden="0" w:defUnhideWhenUsed="0" w:defQFormat="0" w:count="371">
+  <w:latentStyles w:defLockedState="0" w:defUIPriority="99" w:defSemiHidden="0" w:defUnhideWhenUsed="0" w:defQFormat="0" w:count="376">
     <w:lsdException w:name="Normal" w:uiPriority="1" w:qFormat="1"/>
     <w:lsdException w:name="heading 1" w:uiPriority="9" w:qFormat="1"/>
     <w:lsdException w:name="heading 2" w:semiHidden="1" w:uiPriority="9" w:unhideWhenUsed="1" w:qFormat="1"/>
@@ -27447,7 +25977,6 @@
     <w:lsdException w:name="HTML Sample" w:semiHidden="1" w:unhideWhenUsed="1"/>
     <w:lsdException w:name="HTML Typewriter" w:semiHidden="1" w:unhideWhenUsed="1"/>
     <w:lsdException w:name="HTML Variable" w:semiHidden="1" w:unhideWhenUsed="1"/>
-    <w:lsdException w:name="Normal Table" w:semiHidden="1" w:unhideWhenUsed="1"/>
     <w:lsdException w:name="annotation subject" w:semiHidden="1" w:unhideWhenUsed="1"/>
     <w:lsdException w:name="No List" w:semiHidden="1" w:unhideWhenUsed="1"/>
     <w:lsdException w:name="Outline List 1" w:semiHidden="1" w:unhideWhenUsed="1"/>
@@ -27490,11 +26019,8 @@
     <w:lsdException w:name="Table Contemporary" w:semiHidden="1" w:unhideWhenUsed="1"/>
     <w:lsdException w:name="Table Elegant" w:semiHidden="1" w:unhideWhenUsed="1"/>
     <w:lsdException w:name="Table Professional" w:semiHidden="1" w:unhideWhenUsed="1"/>
-    <w:lsdException w:name="Table Subtle 1" w:semiHidden="1" w:unhideWhenUsed="1"/>
     <w:lsdException w:name="Table Subtle 2" w:semiHidden="1" w:unhideWhenUsed="1"/>
     <w:lsdException w:name="Table Web 1" w:semiHidden="1" w:unhideWhenUsed="1"/>
-    <w:lsdException w:name="Table Web 2" w:semiHidden="1" w:unhideWhenUsed="1"/>
-    <w:lsdException w:name="Table Web 3" w:semiHidden="1" w:unhideWhenUsed="1"/>
     <w:lsdException w:name="Balloon Text" w:semiHidden="1" w:unhideWhenUsed="1"/>
     <w:lsdException w:name="Table Grid" w:uiPriority="59"/>
     <w:lsdException w:name="Table Theme" w:semiHidden="1" w:unhideWhenUsed="1"/>
@@ -27713,6 +26239,11 @@
     <w:lsdException w:name="List Table 5 Dark Accent 6" w:uiPriority="50"/>
     <w:lsdException w:name="List Table 6 Colorful Accent 6" w:uiPriority="51"/>
     <w:lsdException w:name="List Table 7 Colorful Accent 6" w:uiPriority="52"/>
+    <w:lsdException w:name="Mention" w:semiHidden="1" w:unhideWhenUsed="1"/>
+    <w:lsdException w:name="Smart Hyperlink" w:semiHidden="1" w:unhideWhenUsed="1"/>
+    <w:lsdException w:name="Hashtag" w:semiHidden="1" w:unhideWhenUsed="1"/>
+    <w:lsdException w:name="Unresolved Mention" w:semiHidden="1" w:unhideWhenUsed="1"/>
+    <w:lsdException w:name="Smart Link" w:semiHidden="1" w:unhideWhenUsed="1"/>
   </w:latentStyles>
   <w:style w:type="paragraph" w:default="1" w:styleId="a">
     <w:name w:val="Normal"/>
@@ -28706,18 +27237,18 @@
 </file>
 
 <file path=customXml/item1.xml><?xml version="1.0" encoding="utf-8"?>
+<p:properties xmlns:p="http://schemas.microsoft.com/office/2006/metadata/properties" xmlns:xsi="http://www.w3.org/2001/XMLSchema-instance" xmlns:pc="http://schemas.microsoft.com/office/infopath/2007/PartnerControls">
+  <documentManagement/>
+</p:properties>
+</file>
+
+<file path=customXml/item2.xml><?xml version="1.0" encoding="utf-8"?>
 <?mso-contentType ?>
 <FormTemplates xmlns="http://schemas.microsoft.com/sharepoint/v3/contenttype/forms">
   <Display>DocumentLibraryForm</Display>
   <Edit>DocumentLibraryForm</Edit>
   <New>DocumentLibraryForm</New>
 </FormTemplates>
-</file>
-
-<file path=customXml/item2.xml><?xml version="1.0" encoding="utf-8"?>
-<p:properties xmlns:p="http://schemas.microsoft.com/office/2006/metadata/properties" xmlns:xsi="http://www.w3.org/2001/XMLSchema-instance" xmlns:pc="http://schemas.microsoft.com/office/infopath/2007/PartnerControls">
-  <documentManagement/>
-</p:properties>
 </file>
 
 <file path=customXml/item3.xml><?xml version="1.0" encoding="utf-8"?>
@@ -28839,18 +27370,18 @@
 </file>
 
 <file path=customXml/itemProps1.xml><?xml version="1.0" encoding="utf-8"?>
-<ds:datastoreItem xmlns:ds="http://schemas.openxmlformats.org/officeDocument/2006/customXml" ds:itemID="{4D7D2E2B-0183-476C-AE93-148AF0006D03}">
+<ds:datastoreItem xmlns:ds="http://schemas.openxmlformats.org/officeDocument/2006/customXml" ds:itemID="{EB8661A1-EA09-4D58-86D5-B61B89462846}">
   <ds:schemaRefs>
-    <ds:schemaRef ds:uri="http://schemas.microsoft.com/sharepoint/v3/contenttype/forms"/>
+    <ds:schemaRef ds:uri="http://schemas.microsoft.com/office/2006/metadata/properties"/>
+    <ds:schemaRef ds:uri="http://schemas.microsoft.com/office/infopath/2007/PartnerControls"/>
   </ds:schemaRefs>
 </ds:datastoreItem>
 </file>
 
 <file path=customXml/itemProps2.xml><?xml version="1.0" encoding="utf-8"?>
-<ds:datastoreItem xmlns:ds="http://schemas.openxmlformats.org/officeDocument/2006/customXml" ds:itemID="{EB8661A1-EA09-4D58-86D5-B61B89462846}">
+<ds:datastoreItem xmlns:ds="http://schemas.openxmlformats.org/officeDocument/2006/customXml" ds:itemID="{4D7D2E2B-0183-476C-AE93-148AF0006D03}">
   <ds:schemaRefs>
-    <ds:schemaRef ds:uri="http://schemas.microsoft.com/office/2006/metadata/properties"/>
-    <ds:schemaRef ds:uri="http://schemas.microsoft.com/office/infopath/2007/PartnerControls"/>
+    <ds:schemaRef ds:uri="http://schemas.microsoft.com/sharepoint/v3/contenttype/forms"/>
   </ds:schemaRefs>
 </ds:datastoreItem>
 </file>
@@ -28872,7 +27403,7 @@
 </file>
 
 <file path=customXml/itemProps4.xml><?xml version="1.0" encoding="utf-8"?>
-<ds:datastoreItem xmlns:ds="http://schemas.openxmlformats.org/officeDocument/2006/customXml" ds:itemID="{099E05CA-0914-4254-8C20-64EFB63B53AE}">
+<ds:datastoreItem xmlns:ds="http://schemas.openxmlformats.org/officeDocument/2006/customXml" ds:itemID="{AF29BC18-2166-4E74-B0FC-55CA1F85DF4B}">
   <ds:schemaRefs>
     <ds:schemaRef ds:uri="http://schemas.openxmlformats.org/officeDocument/2006/bibliography"/>
   </ds:schemaRefs>
